--- a/DA/content/image/noiThanh/tourNoithanh.docx
+++ b/DA/content/image/noiThanh/tourNoithanh.docx
@@ -1,6 +1,6 @@
 
 <file path=word/document.xml><?xml version="1.0" encoding="utf-8"?>
-<w:document xmlns:wpc="http://schemas.microsoft.com/office/word/2010/wordprocessingCanvas" xmlns:cx="http://schemas.microsoft.com/office/drawing/2014/chartex" xmlns:cx1="http://schemas.microsoft.com/office/drawing/2015/9/8/chartex" xmlns:cx2="http://schemas.microsoft.com/office/drawing/2015/10/21/chartex" xmlns:cx3="http://schemas.microsoft.com/office/drawing/2016/5/9/chartex" xmlns:cx4="http://schemas.microsoft.com/office/drawing/2016/5/10/chartex" xmlns:cx5="http://schemas.microsoft.com/office/drawing/2016/5/11/chartex" xmlns:cx6="http://schemas.microsoft.com/office/drawing/2016/5/12/chartex" xmlns:cx7="http://schemas.microsoft.com/office/drawing/2016/5/13/chartex" xmlns:cx8="http://schemas.microsoft.com/office/drawing/2016/5/14/chartex" xmlns:mc="http://schemas.openxmlformats.org/markup-compatibility/2006" xmlns:aink="http://schemas.microsoft.com/office/drawing/2016/ink" xmlns:am3d="http://schemas.microsoft.com/office/drawing/2017/model3d" xmlns:o="urn:schemas-microsoft-com:office:office" xmlns:r="http://schemas.openxmlformats.org/officeDocument/2006/relationships" xmlns:m="http://schemas.openxmlformats.org/officeDocument/2006/math" xmlns:v="urn:schemas-microsoft-com:vml" xmlns:wp14="http://schemas.microsoft.com/office/word/2010/wordprocessingDrawing" xmlns:wp="http://schemas.openxmlformats.org/drawingml/2006/wordprocessingDrawing" xmlns:w10="urn:schemas-microsoft-com:office:word" xmlns:w="http://schemas.openxmlformats.org/wordprocessingml/2006/main" xmlns:w14="http://schemas.microsoft.com/office/word/2010/wordml" xmlns:w15="http://schemas.microsoft.com/office/word/2012/wordml" xmlns:w16cex="http://schemas.microsoft.com/office/word/2018/wordml/cex" xmlns:w16cid="http://schemas.microsoft.com/office/word/2016/wordml/cid" xmlns:w16="http://schemas.microsoft.com/office/word/2018/wordml" xmlns:w16se="http://schemas.microsoft.com/office/word/2015/wordml/symex" xmlns:wpg="http://schemas.microsoft.com/office/word/2010/wordprocessingGroup" xmlns:wpi="http://schemas.microsoft.com/office/word/2010/wordprocessingInk" xmlns:wne="http://schemas.microsoft.com/office/word/2006/wordml" xmlns:wps="http://schemas.microsoft.com/office/word/2010/wordprocessingShape" mc:Ignorable="w14 w15 w16se w16cid w16 w16cex wp14">
+<w:document xmlns:wpc="http://schemas.microsoft.com/office/word/2010/wordprocessingCanvas" xmlns:cx="http://schemas.microsoft.com/office/drawing/2014/chartex" xmlns:cx1="http://schemas.microsoft.com/office/drawing/2015/9/8/chartex" xmlns:cx2="http://schemas.microsoft.com/office/drawing/2015/10/21/chartex" xmlns:cx3="http://schemas.microsoft.com/office/drawing/2016/5/9/chartex" xmlns:cx4="http://schemas.microsoft.com/office/drawing/2016/5/10/chartex" xmlns:cx5="http://schemas.microsoft.com/office/drawing/2016/5/11/chartex" xmlns:cx6="http://schemas.microsoft.com/office/drawing/2016/5/12/chartex" xmlns:cx7="http://schemas.microsoft.com/office/drawing/2016/5/13/chartex" xmlns:cx8="http://schemas.microsoft.com/office/drawing/2016/5/14/chartex" xmlns:mc="http://schemas.openxmlformats.org/markup-compatibility/2006" xmlns:aink="http://schemas.microsoft.com/office/drawing/2016/ink" xmlns:am3d="http://schemas.microsoft.com/office/drawing/2017/model3d" xmlns:o="urn:schemas-microsoft-com:office:office" xmlns:r="http://schemas.openxmlformats.org/officeDocument/2006/relationships" xmlns:m="http://schemas.openxmlformats.org/officeDocument/2006/math" xmlns:v="urn:schemas-microsoft-com:vml" xmlns:wp14="http://schemas.microsoft.com/office/word/2010/wordprocessingDrawing" xmlns:wp="http://schemas.openxmlformats.org/drawingml/2006/wordprocessingDrawing" xmlns:w10="urn:schemas-microsoft-com:office:word" xmlns:w="http://schemas.openxmlformats.org/wordprocessingml/2006/main" xmlns:w14="http://schemas.microsoft.com/office/word/2010/wordml" xmlns:w15="http://schemas.microsoft.com/office/word/2012/wordml" xmlns:w16cex="http://schemas.microsoft.com/office/word/2018/wordml/cex" xmlns:w16cid="http://schemas.microsoft.com/office/word/2016/wordml/cid" xmlns:w16="http://schemas.microsoft.com/office/word/2018/wordml" xmlns:w16sdtdh="http://schemas.microsoft.com/office/word/2020/wordml/sdtdatahash" xmlns:w16se="http://schemas.microsoft.com/office/word/2015/wordml/symex" xmlns:wpg="http://schemas.microsoft.com/office/word/2010/wordprocessingGroup" xmlns:wpi="http://schemas.microsoft.com/office/word/2010/wordprocessingInk" xmlns:wne="http://schemas.microsoft.com/office/word/2006/wordml" xmlns:wps="http://schemas.microsoft.com/office/word/2010/wordprocessingShape" mc:Ignorable="w14 w15 w16se w16cid w16 w16cex w16sdtdh wp14">
   <w:body>
     <w:p>
       <w:pPr>
@@ -11,13 +11,17 @@
         </w:numPr>
         <w:rPr>
           <w:rFonts w:ascii="Times New Roman" w:hAnsi="Times New Roman" w:cs="Times New Roman"/>
-          <w:sz w:val="28"/>
-          <w:szCs w:val="28"/>
-        </w:rPr>
-      </w:pPr>
-      <w:r>
-        <w:rPr>
-          <w:rFonts w:ascii="Times New Roman" w:hAnsi="Times New Roman" w:cs="Times New Roman"/>
+          <w:b/>
+          <w:bCs/>
+          <w:sz w:val="28"/>
+          <w:szCs w:val="28"/>
+        </w:rPr>
+      </w:pPr>
+      <w:r>
+        <w:rPr>
+          <w:rFonts w:ascii="Times New Roman" w:hAnsi="Times New Roman" w:cs="Times New Roman"/>
+          <w:b/>
+          <w:bCs/>
           <w:sz w:val="28"/>
           <w:szCs w:val="28"/>
         </w:rPr>
@@ -675,6 +679,27 @@
         <w:rPr>
           <w:rStyle w:val="Strong"/>
           <w:rFonts w:ascii="Times New Roman" w:hAnsi="Times New Roman" w:cs="Times New Roman"/>
+          <w:color w:val="000000"/>
+          <w:sz w:val="28"/>
+          <w:szCs w:val="28"/>
+          <w:shd w:val="clear" w:color="auto" w:fill="FFFFFF"/>
+        </w:rPr>
+      </w:pPr>
+      <w:r>
+        <w:rPr>
+          <w:rFonts w:ascii="Times New Roman" w:hAnsi="Times New Roman" w:cs="Times New Roman"/>
+          <w:b/>
+          <w:bCs/>
+          <w:sz w:val="28"/>
+          <w:szCs w:val="28"/>
+        </w:rPr>
+        <w:lastRenderedPageBreak/>
+        <w:t xml:space="preserve">LĂNG CHỦ TỊCH </w:t>
+      </w:r>
+      <w:r>
+        <w:rPr>
+          <w:rStyle w:val="Strong"/>
+          <w:rFonts w:ascii="Times New Roman" w:hAnsi="Times New Roman" w:cs="Times New Roman"/>
           <w:b w:val="0"/>
           <w:bCs w:val="0"/>
           <w:color w:val="000000"/>
@@ -682,45 +707,7 @@
           <w:szCs w:val="28"/>
           <w:shd w:val="clear" w:color="auto" w:fill="FFFFFF"/>
         </w:rPr>
-      </w:pPr>
-      <w:r>
-        <w:rPr>
-          <w:rFonts w:ascii="Times New Roman" w:hAnsi="Times New Roman" w:cs="Times New Roman"/>
-          <w:sz w:val="28"/>
-          <w:szCs w:val="28"/>
-        </w:rPr>
-        <w:lastRenderedPageBreak/>
-        <w:t xml:space="preserve">LĂNG CHỦ TỊCH </w:t>
-      </w:r>
-      <w:r>
-        <w:rPr>
-          <w:rStyle w:val="Strong"/>
-          <w:rFonts w:ascii="Times New Roman" w:hAnsi="Times New Roman" w:cs="Times New Roman"/>
-          <w:color w:val="000000"/>
-          <w:sz w:val="28"/>
-          <w:szCs w:val="28"/>
-          <w:shd w:val="clear" w:color="auto" w:fill="FFFFFF"/>
-        </w:rPr>
         <w:t>–</w:t>
-      </w:r>
-      <w:r>
-        <w:rPr>
-          <w:rStyle w:val="Strong"/>
-          <w:rFonts w:ascii="Times New Roman" w:hAnsi="Times New Roman" w:cs="Times New Roman"/>
-          <w:color w:val="000000"/>
-          <w:sz w:val="28"/>
-          <w:szCs w:val="28"/>
-          <w:shd w:val="clear" w:color="auto" w:fill="FFFFFF"/>
-        </w:rPr>
-        <w:t xml:space="preserve"> </w:t>
-      </w:r>
-      <w:r>
-        <w:rPr>
-          <w:rFonts w:ascii="Times New Roman" w:hAnsi="Times New Roman" w:cs="Times New Roman"/>
-          <w:sz w:val="28"/>
-          <w:szCs w:val="28"/>
-        </w:rPr>
-        <w:t xml:space="preserve">VĂN MIẾU QUỐC TỬ GIÁM - </w:t>
       </w:r>
       <w:r>
         <w:rPr>
@@ -733,7 +720,25 @@
           <w:szCs w:val="28"/>
           <w:shd w:val="clear" w:color="auto" w:fill="FFFFFF"/>
         </w:rPr>
-        <w:t>HOÀNG THÀNH THĂNG LONG</w:t>
+        <w:t xml:space="preserve"> </w:t>
+      </w:r>
+      <w:r>
+        <w:rPr>
+          <w:rFonts w:ascii="Times New Roman" w:hAnsi="Times New Roman" w:cs="Times New Roman"/>
+          <w:b/>
+          <w:bCs/>
+          <w:sz w:val="28"/>
+          <w:szCs w:val="28"/>
+        </w:rPr>
+        <w:t xml:space="preserve">VĂN MIẾU QUỐC TỬ GIÁM </w:t>
+      </w:r>
+      <w:r>
+        <w:rPr>
+          <w:rFonts w:ascii="Times New Roman" w:hAnsi="Times New Roman" w:cs="Times New Roman"/>
+          <w:sz w:val="28"/>
+          <w:szCs w:val="28"/>
+        </w:rPr>
+        <w:t xml:space="preserve">- </w:t>
       </w:r>
       <w:r>
         <w:rPr>
@@ -744,20 +749,7 @@
           <w:szCs w:val="28"/>
           <w:shd w:val="clear" w:color="auto" w:fill="FFFFFF"/>
         </w:rPr>
-        <w:t xml:space="preserve"> - </w:t>
-      </w:r>
-      <w:r>
-        <w:rPr>
-          <w:rStyle w:val="Strong"/>
-          <w:rFonts w:ascii="Times New Roman" w:hAnsi="Times New Roman" w:cs="Times New Roman"/>
-          <w:b w:val="0"/>
-          <w:bCs w:val="0"/>
-          <w:color w:val="000000"/>
-          <w:sz w:val="28"/>
-          <w:szCs w:val="28"/>
-          <w:shd w:val="clear" w:color="auto" w:fill="FFFFFF"/>
-        </w:rPr>
-        <w:t>ĐỀN QUÁN THÁNH</w:t>
+        <w:t>HOÀNG THÀNH THĂNG LONG - ĐỀN QUÁN THÁNH</w:t>
       </w:r>
     </w:p>
     <w:p>
@@ -1490,13 +1482,17 @@
         </w:pBdr>
         <w:rPr>
           <w:rFonts w:ascii="Times New Roman" w:hAnsi="Times New Roman" w:cs="Times New Roman"/>
-          <w:sz w:val="28"/>
-          <w:szCs w:val="28"/>
-        </w:rPr>
-      </w:pPr>
-      <w:r>
-        <w:rPr>
-          <w:rFonts w:ascii="Times New Roman" w:hAnsi="Times New Roman" w:cs="Times New Roman"/>
+          <w:b/>
+          <w:bCs/>
+          <w:sz w:val="28"/>
+          <w:szCs w:val="28"/>
+        </w:rPr>
+      </w:pPr>
+      <w:r>
+        <w:rPr>
+          <w:rFonts w:ascii="Times New Roman" w:hAnsi="Times New Roman" w:cs="Times New Roman"/>
+          <w:b/>
+          <w:bCs/>
           <w:sz w:val="28"/>
           <w:szCs w:val="28"/>
         </w:rPr>
@@ -3170,6 +3166,8 @@
       <w:r>
         <w:rPr>
           <w:rFonts w:ascii="Times New Roman" w:hAnsi="Times New Roman" w:cs="Times New Roman"/>
+          <w:b/>
+          <w:bCs/>
           <w:sz w:val="28"/>
           <w:szCs w:val="28"/>
         </w:rPr>
@@ -3184,32 +3182,31 @@
           <w:szCs w:val="28"/>
           <w:shd w:val="clear" w:color="auto" w:fill="FFFFFF"/>
         </w:rPr>
-        <w:t xml:space="preserve">– </w:t>
-      </w:r>
-      <w:r>
-        <w:rPr>
-          <w:rStyle w:val="Strong"/>
-          <w:rFonts w:ascii="Times New Roman" w:hAnsi="Times New Roman" w:cs="Times New Roman"/>
-          <w:b w:val="0"/>
-          <w:bCs w:val="0"/>
-          <w:color w:val="000000"/>
-          <w:sz w:val="28"/>
-          <w:szCs w:val="28"/>
-          <w:shd w:val="clear" w:color="auto" w:fill="FFFFFF"/>
-        </w:rPr>
-        <w:t>ĐỀN QUÁN THÁNH</w:t>
-      </w:r>
-      <w:r>
-        <w:rPr>
-          <w:rFonts w:ascii="Times New Roman" w:hAnsi="Times New Roman" w:cs="Times New Roman"/>
-          <w:sz w:val="28"/>
-          <w:szCs w:val="28"/>
-        </w:rPr>
-        <w:t xml:space="preserve"> – VĂN MIẾU – QUỐC TỬ GIÁM </w:t>
-      </w:r>
-      <w:r>
-        <w:rPr>
-          <w:rFonts w:ascii="Times New Roman" w:hAnsi="Times New Roman" w:cs="Times New Roman"/>
+        <w:t>– ĐỀN QUÁN THÁNH</w:t>
+      </w:r>
+      <w:r>
+        <w:rPr>
+          <w:rFonts w:ascii="Times New Roman" w:hAnsi="Times New Roman" w:cs="Times New Roman"/>
+          <w:sz w:val="28"/>
+          <w:szCs w:val="28"/>
+        </w:rPr>
+        <w:t xml:space="preserve"> –</w:t>
+      </w:r>
+      <w:r>
+        <w:rPr>
+          <w:rFonts w:ascii="Times New Roman" w:hAnsi="Times New Roman" w:cs="Times New Roman"/>
+          <w:b/>
+          <w:bCs/>
+          <w:sz w:val="28"/>
+          <w:szCs w:val="28"/>
+        </w:rPr>
+        <w:t xml:space="preserve"> VĂN MIẾU – QUỐC TỬ GIÁM </w:t>
+      </w:r>
+      <w:r>
+        <w:rPr>
+          <w:rFonts w:ascii="Times New Roman" w:hAnsi="Times New Roman" w:cs="Times New Roman"/>
+          <w:b/>
+          <w:bCs/>
           <w:sz w:val="28"/>
           <w:szCs w:val="28"/>
         </w:rPr>
@@ -5672,17 +5669,7 @@
           <w:szCs w:val="28"/>
           <w:shd w:val="clear" w:color="auto" w:fill="FFFFFF"/>
         </w:rPr>
-        <w:t>n</w:t>
-      </w:r>
-      <w:r>
-        <w:rPr>
-          <w:rFonts w:ascii="Times New Roman" w:hAnsi="Times New Roman" w:cs="Times New Roman"/>
-          <w:color w:val="262626"/>
-          <w:sz w:val="28"/>
-          <w:szCs w:val="28"/>
-          <w:shd w:val="clear" w:color="auto" w:fill="FFFFFF"/>
-        </w:rPr>
-        <w:t>ổi tiếng linh thiêng về cầu tài, cầu lộc lại là danh thắng bậc nhất đất kinh kỳ, chùa Trấn Quốc xưa kia thường là nơi để các vua chúa ngự giá đến vãng cảnh và cúng lễ vào những ngày rằm, lễ Tết. Ngày đầu năm, ngôi chùa này luôn tấp nập những du khách, phật tử đến lễ chùa và cầu mong những điều may mắn sẽ đến với gia đình mình.</w:t>
+        <w:t>nổi tiếng linh thiêng về cầu tài, cầu lộc lại là danh thắng bậc nhất đất kinh kỳ, chùa Trấn Quốc xưa kia thường là nơi để các vua chúa ngự giá đến vãng cảnh và cúng lễ vào những ngày rằm, lễ Tết. Ngày đầu năm, ngôi chùa này luôn tấp nập những du khách, phật tử đến lễ chùa và cầu mong những điều may mắn sẽ đến với gia đình mình.</w:t>
       </w:r>
     </w:p>
     <w:p>
@@ -5950,23 +5937,7 @@
           <w:sz w:val="28"/>
           <w:szCs w:val="28"/>
         </w:rPr>
-        <w:t xml:space="preserve"> </w:t>
-      </w:r>
-      <w:r>
-        <w:rPr>
-          <w:rFonts w:ascii="Times New Roman" w:hAnsi="Times New Roman" w:cs="Times New Roman"/>
-          <w:sz w:val="28"/>
-          <w:szCs w:val="28"/>
-        </w:rPr>
-        <w:t>Hanoitourist</w:t>
-      </w:r>
-      <w:r>
-        <w:rPr>
-          <w:rFonts w:ascii="Times New Roman" w:hAnsi="Times New Roman" w:cs="Times New Roman"/>
-          <w:sz w:val="28"/>
-          <w:szCs w:val="28"/>
-        </w:rPr>
-        <w:t xml:space="preserve"> mang lại cho quý khách hàng 1 lựa chọn mới hoàn toàn so với những địa điểm quen thuộc, </w:t>
+        <w:t xml:space="preserve"> Hanoitourist mang lại cho quý khách hàng 1 lựa chọn mới hoàn toàn so với những địa điểm quen thuộc, </w:t>
       </w:r>
       <w:r>
         <w:rPr>
@@ -6091,15 +6062,7 @@
           <w:sz w:val="28"/>
           <w:szCs w:val="28"/>
         </w:rPr>
-        <w:t>Hồ Gươm hay hồ Hoàn Kiếm là một trong những nơi nên đến ở Hà Nội khi du lịch thủ đô. Nằm ở giữa trung tâm, Hồ Gươm được ví như trái tim của thành phố ngàn năm.</w:t>
-      </w:r>
-      <w:r>
-        <w:rPr>
-          <w:color w:val="262626"/>
-          <w:sz w:val="28"/>
-          <w:szCs w:val="28"/>
-        </w:rPr>
-        <w:t xml:space="preserve"> </w:t>
+        <w:t xml:space="preserve">Hồ Gươm hay hồ Hoàn Kiếm là một trong những nơi nên đến ở Hà Nội khi du lịch thủ đô. Nằm ở giữa trung tâm, Hồ Gươm được ví như trái tim của thành phố ngàn năm. </w:t>
       </w:r>
     </w:p>
     <w:p>
@@ -6121,120 +6084,64 @@
           <w:szCs w:val="28"/>
           <w:shd w:val="clear" w:color="auto" w:fill="FFFFFF"/>
         </w:rPr>
-        <w:t>Buổi sáng những người dân Hà Nội thường đến Hồ Gươm để tập thể dục như một nét văn hoá riêng đặc trưng của Thủ đô.</w:t>
-      </w:r>
-      <w:r>
-        <w:rPr>
+        <w:t>Buổi sáng những người dân Hà Nội thường đến Hồ Gươm để tập thể dục như một nét văn hoá riêng đặc trưng của Thủ đô. Một trải nghiệm thú vị dành cho khách du lịch là đi bộ một vòng hồ, bạn sẽ được thấy một Hà Nội cổ kính nhưng vẫn đầy hiện đại hiện lên thật rõ ràng. Bên cạnh hồ là những công trình kiến trúc như tháp Bút, đài Nghiên, cầu Thê Húc dẫn vào đền Ngọc Sơn, đền vua Lê Thái Tổ, tháp Hoà Phong, …</w:t>
+      </w:r>
+    </w:p>
+    <w:p>
+      <w:pPr>
+        <w:rPr>
+          <w:rFonts w:ascii="Times New Roman" w:hAnsi="Times New Roman" w:cs="Times New Roman"/>
+          <w:b/>
+          <w:bCs/>
+          <w:sz w:val="28"/>
+          <w:szCs w:val="28"/>
+        </w:rPr>
+      </w:pPr>
+      <w:r>
+        <w:rPr>
+          <w:rFonts w:ascii="Times New Roman" w:hAnsi="Times New Roman" w:cs="Times New Roman"/>
+          <w:b/>
+          <w:bCs/>
+          <w:sz w:val="28"/>
+          <w:szCs w:val="28"/>
+        </w:rPr>
+        <w:t>10h</w:t>
+      </w:r>
+      <w:r>
+        <w:rPr>
+          <w:rFonts w:ascii="Times New Roman" w:hAnsi="Times New Roman" w:cs="Times New Roman"/>
+          <w:b/>
+          <w:bCs/>
+          <w:sz w:val="28"/>
+          <w:szCs w:val="28"/>
+        </w:rPr>
+        <w:t>10</w:t>
+      </w:r>
+      <w:r>
+        <w:rPr>
+          <w:rFonts w:ascii="Times New Roman" w:hAnsi="Times New Roman" w:cs="Times New Roman"/>
+          <w:sz w:val="28"/>
+          <w:szCs w:val="28"/>
+        </w:rPr>
+        <w:t>: </w:t>
+      </w:r>
+      <w:r>
+        <w:rPr>
+          <w:rFonts w:ascii="Times New Roman" w:hAnsi="Times New Roman" w:cs="Times New Roman"/>
+          <w:sz w:val="28"/>
+          <w:szCs w:val="28"/>
+        </w:rPr>
+        <w:t xml:space="preserve">Nhà thờ lớn </w:t>
+      </w:r>
+      <w:r>
+        <w:rPr>
+          <w:rFonts w:ascii="Times New Roman" w:hAnsi="Times New Roman" w:cs="Times New Roman"/>
           <w:color w:val="262626"/>
           <w:sz w:val="28"/>
           <w:szCs w:val="28"/>
           <w:shd w:val="clear" w:color="auto" w:fill="FFFFFF"/>
         </w:rPr>
-        <w:t xml:space="preserve"> </w:t>
-      </w:r>
-      <w:r>
-        <w:rPr>
-          <w:color w:val="262626"/>
-          <w:sz w:val="28"/>
-          <w:szCs w:val="28"/>
-          <w:shd w:val="clear" w:color="auto" w:fill="FFFFFF"/>
-        </w:rPr>
-        <w:t>Một trải nghiệm thú vị dành cho khách du lịch là đi bộ một vòng hồ, bạn sẽ được thấy một Hà Nội cổ kính nhưng vẫn đầy hiện đại hiện lên thật rõ ràng. Bên cạnh hồ là những công trình kiến trúc như tháp Bút, đài Nghiên, cầu Thê Húc dẫn vào đền Ngọc Sơn, đền vua Lê Thái Tổ, tháp Hoà Phong,</w:t>
-      </w:r>
-      <w:r>
-        <w:rPr>
-          <w:color w:val="262626"/>
-          <w:sz w:val="28"/>
-          <w:szCs w:val="28"/>
-          <w:shd w:val="clear" w:color="auto" w:fill="FFFFFF"/>
-        </w:rPr>
-        <w:t xml:space="preserve"> </w:t>
-      </w:r>
-      <w:r>
-        <w:rPr>
-          <w:color w:val="262626"/>
-          <w:sz w:val="28"/>
-          <w:szCs w:val="28"/>
-          <w:shd w:val="clear" w:color="auto" w:fill="FFFFFF"/>
-        </w:rPr>
-        <w:t>…</w:t>
-      </w:r>
-    </w:p>
-    <w:p>
-      <w:pPr>
-        <w:rPr>
-          <w:rFonts w:ascii="Times New Roman" w:hAnsi="Times New Roman" w:cs="Times New Roman"/>
-          <w:b/>
-          <w:bCs/>
-          <w:sz w:val="28"/>
-          <w:szCs w:val="28"/>
-        </w:rPr>
-      </w:pPr>
-      <w:r>
-        <w:rPr>
-          <w:rFonts w:ascii="Times New Roman" w:hAnsi="Times New Roman" w:cs="Times New Roman"/>
-          <w:b/>
-          <w:bCs/>
-          <w:sz w:val="28"/>
-          <w:szCs w:val="28"/>
-        </w:rPr>
-        <w:t>10h</w:t>
-      </w:r>
-      <w:r>
-        <w:rPr>
-          <w:rFonts w:ascii="Times New Roman" w:hAnsi="Times New Roman" w:cs="Times New Roman"/>
-          <w:b/>
-          <w:bCs/>
-          <w:sz w:val="28"/>
-          <w:szCs w:val="28"/>
-        </w:rPr>
-        <w:t>10</w:t>
-      </w:r>
-      <w:r>
-        <w:rPr>
-          <w:rFonts w:ascii="Times New Roman" w:hAnsi="Times New Roman" w:cs="Times New Roman"/>
-          <w:sz w:val="28"/>
-          <w:szCs w:val="28"/>
-        </w:rPr>
-        <w:t>: </w:t>
-      </w:r>
-      <w:r>
-        <w:rPr>
-          <w:rFonts w:ascii="Times New Roman" w:hAnsi="Times New Roman" w:cs="Times New Roman"/>
-          <w:sz w:val="28"/>
-          <w:szCs w:val="28"/>
-        </w:rPr>
-        <w:t xml:space="preserve">Nhà thờ lớn </w:t>
-      </w:r>
-      <w:r>
-        <w:rPr>
-          <w:rFonts w:ascii="Times New Roman" w:hAnsi="Times New Roman" w:cs="Times New Roman"/>
-          <w:color w:val="262626"/>
-          <w:sz w:val="28"/>
-          <w:szCs w:val="28"/>
-          <w:shd w:val="clear" w:color="auto" w:fill="FFFFFF"/>
-        </w:rPr>
-        <w:t>Nằm ở 40 phố Nhà Chung, phường Hàng Trống, Nhà thờ lớn là một trong những điểm đến thú vị ở Hà Nội, nơi lui tới không chỉ của các tín đồ theo đạo mà còn là địa điểm quen thuộc của giới trẻ, khách du lịch tứ phương. Nhà thờ được thiết kế theo phong cách kiến trúc Gothic trung cổ châu Âu với bức tường xây cao, có mái vòm và nhiều cửa sổ.</w:t>
-      </w:r>
-      <w:r>
-        <w:rPr>
-          <w:rFonts w:ascii="Times New Roman" w:hAnsi="Times New Roman" w:cs="Times New Roman"/>
-          <w:color w:val="262626"/>
-          <w:sz w:val="28"/>
-          <w:szCs w:val="28"/>
-          <w:shd w:val="clear" w:color="auto" w:fill="FFFFFF"/>
-        </w:rPr>
-        <w:t xml:space="preserve"> </w:t>
-      </w:r>
-      <w:r>
-        <w:rPr>
-          <w:rFonts w:ascii="Times New Roman" w:hAnsi="Times New Roman" w:cs="Times New Roman"/>
-          <w:color w:val="262626"/>
-          <w:sz w:val="28"/>
-          <w:szCs w:val="28"/>
-          <w:shd w:val="clear" w:color="auto" w:fill="FFFFFF"/>
-        </w:rPr>
-        <w:t>Bên trong nhà thờ, khu cung thánh chạm trổ hoa văn bằng gỗ sơn son thiếp vàng kết hợp với hệ thống tranh Thánh bằng kính màu. Cảm giác như được đứng trong một lâu đài cổ kính cùng điệu nhạc cổ điển, chắc hẳn bạn đang rất muốn thử phải không.</w:t>
+        <w:t>Nằm ở 40 phố Nhà Chung, phường Hàng Trống, Nhà thờ lớn là một trong những điểm đến thú vị ở Hà Nội, nơi lui tới không chỉ của các tín đồ theo đạo mà còn là địa điểm quen thuộc của giới trẻ, khách du lịch tứ phương. Nhà thờ được thiết kế theo phong cách kiến trúc Gothic trung cổ châu Âu với bức tường xây cao, có mái vòm và nhiều cửa sổ. Bên trong nhà thờ, khu cung thánh chạm trổ hoa văn bằng gỗ sơn son thiếp vàng kết hợp với hệ thống tranh Thánh bằng kính màu. Cảm giác như được đứng trong một lâu đài cổ kính cùng điệu nhạc cổ điển, chắc hẳn bạn đang rất muốn thử phải không.</w:t>
       </w:r>
     </w:p>
     <w:p>
@@ -6481,27 +6388,7 @@
           <w:szCs w:val="28"/>
           <w:shd w:val="clear" w:color="auto" w:fill="FFFFFF"/>
         </w:rPr>
-        <w:t>Nhắc đến những địa điểm du lịch Hà Nội thì không thể không kể tới cầu Long Biên. Cầu được Pháp xây dựng từ năm 1898, là cây cầu thép đầu tiên bắc qua sông Hồng. Cầu Long Biên gắn liền với hai cuộc kháng chiến chống Pháp và chống Mỹ của dân tộc, được coi là biểu tượng của Hà Nội trong những năm tháng khó khăn vất vả.</w:t>
-      </w:r>
-      <w:r>
-        <w:rPr>
-          <w:rFonts w:ascii="Times New Roman" w:hAnsi="Times New Roman" w:cs="Times New Roman"/>
-          <w:color w:val="262626"/>
-          <w:sz w:val="28"/>
-          <w:szCs w:val="28"/>
-          <w:shd w:val="clear" w:color="auto" w:fill="FFFFFF"/>
-        </w:rPr>
-        <w:t xml:space="preserve"> </w:t>
-      </w:r>
-      <w:r>
-        <w:rPr>
-          <w:rFonts w:ascii="Times New Roman" w:hAnsi="Times New Roman" w:cs="Times New Roman"/>
-          <w:color w:val="262626"/>
-          <w:sz w:val="28"/>
-          <w:szCs w:val="28"/>
-          <w:shd w:val="clear" w:color="auto" w:fill="FFFFFF"/>
-        </w:rPr>
-        <w:t>Bạn cũng có thể ngắm cầu Long Biên từ các quán cà phê gần đấy. Ngắm nhìn dòng người qua lại trên cầu từ một góc nhìn khác sẽ đem đến cho bạn nhiều trai nghiệm thú vị.</w:t>
+        <w:t>Nhắc đến những địa điểm du lịch Hà Nội thì không thể không kể tới cầu Long Biên. Cầu được Pháp xây dựng từ năm 1898, là cây cầu thép đầu tiên bắc qua sông Hồng. Cầu Long Biên gắn liền với hai cuộc kháng chiến chống Pháp và chống Mỹ của dân tộc, được coi là biểu tượng của Hà Nội trong những năm tháng khó khăn vất vả. Bạn cũng có thể ngắm cầu Long Biên từ các quán cà phê gần đấy. Ngắm nhìn dòng người qua lại trên cầu từ một góc nhìn khác sẽ đem đến cho bạn nhiều trai nghiệm thú vị.</w:t>
       </w:r>
     </w:p>
     <w:p>
@@ -6553,95 +6440,7 @@
           <w:sz w:val="28"/>
           <w:szCs w:val="28"/>
         </w:rPr>
-        <w:t xml:space="preserve"> Quảng trường ba đình</w:t>
-      </w:r>
-      <w:r>
-        <w:rPr>
-          <w:rFonts w:ascii="Times New Roman" w:hAnsi="Times New Roman" w:cs="Times New Roman"/>
-          <w:sz w:val="28"/>
-          <w:szCs w:val="28"/>
-        </w:rPr>
-        <w:t xml:space="preserve"> – </w:t>
-      </w:r>
-      <w:r>
-        <w:rPr>
-          <w:rFonts w:ascii="Times New Roman" w:hAnsi="Times New Roman" w:cs="Times New Roman"/>
-          <w:sz w:val="28"/>
-          <w:szCs w:val="28"/>
-        </w:rPr>
-        <w:t>Hồ Gươm –</w:t>
-      </w:r>
-      <w:r>
-        <w:rPr>
-          <w:rFonts w:ascii="Times New Roman" w:hAnsi="Times New Roman" w:cs="Times New Roman"/>
-          <w:sz w:val="28"/>
-          <w:szCs w:val="28"/>
-        </w:rPr>
-        <w:t xml:space="preserve"> </w:t>
-      </w:r>
-      <w:r>
-        <w:rPr>
-          <w:rFonts w:ascii="Times New Roman" w:hAnsi="Times New Roman" w:cs="Times New Roman"/>
-          <w:sz w:val="28"/>
-          <w:szCs w:val="28"/>
-        </w:rPr>
-        <w:t>phố cổ</w:t>
-      </w:r>
-      <w:r>
-        <w:rPr>
-          <w:rFonts w:ascii="Times New Roman" w:hAnsi="Times New Roman" w:cs="Times New Roman"/>
-          <w:sz w:val="28"/>
-          <w:szCs w:val="28"/>
-        </w:rPr>
-        <w:t xml:space="preserve"> – </w:t>
-      </w:r>
-      <w:r>
-        <w:rPr>
-          <w:rFonts w:ascii="Times New Roman" w:hAnsi="Times New Roman" w:cs="Times New Roman"/>
-          <w:sz w:val="28"/>
-          <w:szCs w:val="28"/>
-        </w:rPr>
-        <w:t>Ga hà nội</w:t>
-      </w:r>
-      <w:r>
-        <w:rPr>
-          <w:rFonts w:ascii="Times New Roman" w:hAnsi="Times New Roman" w:cs="Times New Roman"/>
-          <w:sz w:val="28"/>
-          <w:szCs w:val="28"/>
-        </w:rPr>
-        <w:t xml:space="preserve"> – </w:t>
-      </w:r>
-      <w:r>
-        <w:rPr>
-          <w:rFonts w:ascii="Times New Roman" w:hAnsi="Times New Roman" w:cs="Times New Roman"/>
-          <w:sz w:val="28"/>
-          <w:szCs w:val="28"/>
-        </w:rPr>
-        <w:t>cung văn hóa hữu nghị việt xô</w:t>
-      </w:r>
-      <w:r>
-        <w:rPr>
-          <w:rFonts w:ascii="Times New Roman" w:hAnsi="Times New Roman" w:cs="Times New Roman"/>
-          <w:sz w:val="28"/>
-          <w:szCs w:val="28"/>
-        </w:rPr>
-        <w:t xml:space="preserve"> – </w:t>
-      </w:r>
-      <w:r>
-        <w:rPr>
-          <w:rFonts w:ascii="Times New Roman" w:hAnsi="Times New Roman" w:cs="Times New Roman"/>
-          <w:sz w:val="28"/>
-          <w:szCs w:val="28"/>
-        </w:rPr>
-        <w:t>Nhà khách chính phủ</w:t>
-      </w:r>
-      <w:r>
-        <w:rPr>
-          <w:rFonts w:ascii="Times New Roman" w:hAnsi="Times New Roman" w:cs="Times New Roman"/>
-          <w:sz w:val="28"/>
-          <w:szCs w:val="28"/>
-        </w:rPr>
-        <w:t xml:space="preserve"> </w:t>
+        <w:t xml:space="preserve"> Quảng trường ba đình – Hồ Gươm – phố cổ – Ga hà nội – cung văn hóa hữu nghị việt xô – Nhà khách chính phủ </w:t>
       </w:r>
     </w:p>
     <w:p>
@@ -6847,98 +6646,7 @@
           <w:sz w:val="28"/>
           <w:szCs w:val="28"/>
         </w:rPr>
-        <w:t>Quảng trường Ba Đình là </w:t>
-      </w:r>
-      <w:r>
-        <w:rPr>
-          <w:sz w:val="28"/>
-          <w:szCs w:val="28"/>
-        </w:rPr>
-        <w:t>quảng trường</w:t>
-      </w:r>
-      <w:r>
-        <w:rPr>
-          <w:sz w:val="28"/>
-          <w:szCs w:val="28"/>
-        </w:rPr>
-        <w:t> lớn nhất </w:t>
-      </w:r>
-      <w:r>
-        <w:rPr>
-          <w:sz w:val="28"/>
-          <w:szCs w:val="28"/>
-        </w:rPr>
-        <w:t>Việt Nam</w:t>
-      </w:r>
-      <w:r>
-        <w:rPr>
-          <w:sz w:val="28"/>
-          <w:szCs w:val="28"/>
-        </w:rPr>
-        <w:t>, nằm trên đường Hùng Vương, quận Ba Đình và là nơi</w:t>
-      </w:r>
-      <w:r>
-        <w:rPr>
-          <w:sz w:val="28"/>
-          <w:szCs w:val="28"/>
-        </w:rPr>
-        <w:t xml:space="preserve"> Lăng Chủ Tịch Hồ Chí Minh</w:t>
-      </w:r>
-      <w:r>
-        <w:rPr>
-          <w:sz w:val="28"/>
-          <w:szCs w:val="28"/>
-        </w:rPr>
-        <w:t> được xây dựng. Quảng trường này còn là nơi ghi nhận nhiều dấu ấn quan trọng trong lịch sử Việt Nam, đặc biệt, vào ngày </w:t>
-      </w:r>
-      <w:r>
-        <w:rPr>
-          <w:sz w:val="28"/>
-          <w:szCs w:val="28"/>
-        </w:rPr>
-        <w:t>2 tháng 9 năm 1945</w:t>
-      </w:r>
-      <w:r>
-        <w:rPr>
-          <w:sz w:val="28"/>
-          <w:szCs w:val="28"/>
-        </w:rPr>
-        <w:t>, Chủ tịch</w:t>
-      </w:r>
-      <w:r>
-        <w:rPr>
-          <w:sz w:val="28"/>
-          <w:szCs w:val="28"/>
-        </w:rPr>
-        <w:t xml:space="preserve"> Chính phủ Cách mạng lâm thời Việt Nam Dân Chủ Cộng Hòa Hồ Chí Minh</w:t>
-      </w:r>
-      <w:r>
-        <w:rPr>
-          <w:sz w:val="28"/>
-          <w:szCs w:val="28"/>
-        </w:rPr>
-        <w:t> đã đọc bản </w:t>
-      </w:r>
-      <w:r>
-        <w:rPr>
-          <w:sz w:val="28"/>
-          <w:szCs w:val="28"/>
-        </w:rPr>
-        <w:t>Tuyên Ngôn Độc Lập</w:t>
-      </w:r>
-      <w:r>
-        <w:rPr>
-          <w:sz w:val="28"/>
-          <w:szCs w:val="28"/>
-        </w:rPr>
-        <w:t> khai sinh ra nước </w:t>
-      </w:r>
-      <w:r>
-        <w:rPr>
-          <w:sz w:val="28"/>
-          <w:szCs w:val="28"/>
-        </w:rPr>
-        <w:t>Khai Sinh ra nước Việt Nam dân chủ cộng hòa.</w:t>
+        <w:t>Quảng trường Ba Đình là quảng trường lớn nhất Việt Nam, nằm trên đường Hùng Vương, quận Ba Đình và là nơi Lăng Chủ Tịch Hồ Chí Minh được xây dựng. Quảng trường này còn là nơi ghi nhận nhiều dấu ấn quan trọng trong lịch sử Việt Nam, đặc biệt, vào ngày 2 tháng 9 năm 1945, Chủ tịch Chính phủ Cách mạng lâm thời Việt Nam Dân Chủ Cộng Hòa Hồ Chí Minh đã đọc bản Tuyên Ngôn Độc Lập khai sinh ra nước Khai Sinh ra nước Việt Nam dân chủ cộng hòa.</w:t>
       </w:r>
       <w:r>
         <w:rPr>
@@ -7206,17 +6914,7 @@
           <w:szCs w:val="28"/>
           <w:shd w:val="clear" w:color="auto" w:fill="FFFFFF"/>
         </w:rPr>
-        <w:t xml:space="preserve">Điểm đến cuối cùng, </w:t>
-      </w:r>
-      <w:r>
-        <w:rPr>
-          <w:rFonts w:ascii="Times New Roman" w:hAnsi="Times New Roman" w:cs="Times New Roman"/>
-          <w:color w:val="262626"/>
-          <w:sz w:val="28"/>
-          <w:szCs w:val="28"/>
-          <w:shd w:val="clear" w:color="auto" w:fill="FFFFFF"/>
-        </w:rPr>
-        <w:t xml:space="preserve">Nhà khách chính phủ số 12 Ngô Quyền trước kia là Phủ thống sức Bắc Kì, nơi đặt trụ sở của chính quyền Bắc Kì. Khi cách mạng tháng 8 nổ ra, lực lượng Việt Minh và nhân dân Hà Nội đã tiến công và chiếm giữ tòa nhà này. Tòa nhà sau đó được đổi tên thành Bắc bộ phủ, đây cũng là nơi làm </w:t>
+        <w:t xml:space="preserve">Điểm đến cuối cùng, Nhà khách chính phủ số 12 Ngô Quyền trước kia là Phủ thống sức Bắc Kì, nơi đặt trụ sở của chính quyền Bắc Kì. Khi cách mạng tháng 8 nổ ra, lực lượng Việt Minh và nhân dân Hà Nội đã tiến công và chiếm giữ tòa nhà này. Tòa nhà sau đó được đổi tên thành Bắc bộ phủ, đây cũng là nơi làm </w:t>
       </w:r>
       <w:r>
         <w:rPr>
@@ -7292,15 +6990,7 @@
           <w:sz w:val="28"/>
           <w:szCs w:val="28"/>
         </w:rPr>
-        <w:t xml:space="preserve">– CHÙA PHỔ QUANG </w:t>
-      </w:r>
-      <w:r>
-        <w:rPr>
-          <w:rFonts w:ascii="Times New Roman" w:hAnsi="Times New Roman" w:cs="Times New Roman"/>
-          <w:sz w:val="28"/>
-          <w:szCs w:val="28"/>
-        </w:rPr>
-        <w:t>– CHÙA PHÁP VÂN</w:t>
+        <w:t>– CHÙA PHỔ QUANG – CHÙA PHÁP VÂN</w:t>
       </w:r>
     </w:p>
     <w:p>
@@ -7356,23 +7046,7 @@
           <w:sz w:val="28"/>
           <w:szCs w:val="28"/>
         </w:rPr>
-        <w:t xml:space="preserve">Điểm kết thúc: </w:t>
-      </w:r>
-      <w:r>
-        <w:rPr>
-          <w:rFonts w:ascii="Times New Roman" w:hAnsi="Times New Roman" w:cs="Times New Roman"/>
-          <w:sz w:val="28"/>
-          <w:szCs w:val="28"/>
-        </w:rPr>
-        <w:t>Chùa Pháp Vân</w:t>
-      </w:r>
-      <w:r>
-        <w:rPr>
-          <w:rFonts w:ascii="Times New Roman" w:hAnsi="Times New Roman" w:cs="Times New Roman"/>
-          <w:sz w:val="28"/>
-          <w:szCs w:val="28"/>
-        </w:rPr>
-        <w:t xml:space="preserve">, Quận </w:t>
+        <w:t xml:space="preserve">Điểm kết thúc: Chùa Pháp Vân, Quận </w:t>
       </w:r>
       <w:r>
         <w:rPr>
@@ -7738,25 +7412,7 @@
           <w:szCs w:val="28"/>
           <w:bdr w:val="none" w:sz="0" w:space="0" w:color="auto" w:frame="1"/>
         </w:rPr>
-        <w:t>Nằm trên phố Khâm Thiên, quận Đống Đa, Hà Nội chùa Linh Ứng là một trong những ngôi chùa mang phong cách kiến trúc thời Nguyễn. Tam Quan được xây 2 tầng gồm 3 cổng vòm và phía trên là gác chuông 8 mái.</w:t>
-      </w:r>
-      <w:r>
-        <w:rPr>
-          <w:color w:val="262626"/>
-          <w:sz w:val="28"/>
-          <w:szCs w:val="28"/>
-          <w:bdr w:val="none" w:sz="0" w:space="0" w:color="auto" w:frame="1"/>
-        </w:rPr>
-        <w:t xml:space="preserve"> </w:t>
-      </w:r>
-      <w:r>
-        <w:rPr>
-          <w:color w:val="262626"/>
-          <w:sz w:val="28"/>
-          <w:szCs w:val="28"/>
-          <w:bdr w:val="none" w:sz="0" w:space="0" w:color="auto" w:frame="1"/>
-        </w:rPr>
-        <w:t>Chùa đã trải qua nhiều lần trùng tu nhưng đến nay chùa vẫn còn bảo tồn và lưu giữ nhiệt hiện vật quý từ niên đại thế kỷ 19, 20. </w:t>
+        <w:t>Nằm trên phố Khâm Thiên, quận Đống Đa, Hà Nội chùa Linh Ứng là một trong những ngôi chùa mang phong cách kiến trúc thời Nguyễn. Tam Quan được xây 2 tầng gồm 3 cổng vòm và phía trên là gác chuông 8 mái. Chùa đã trải qua nhiều lần trùng tu nhưng đến nay chùa vẫn còn bảo tồn và lưu giữ nhiệt hiện vật quý từ niên đại thế kỷ 19, 20. </w:t>
       </w:r>
     </w:p>
     <w:p>
@@ -7832,25 +7488,7 @@
           <w:szCs w:val="28"/>
           <w:shd w:val="clear" w:color="auto" w:fill="FFFFFF"/>
         </w:rPr>
-        <w:t>C</w:t>
-      </w:r>
-      <w:r>
-        <w:rPr>
-          <w:color w:val="262626"/>
-          <w:sz w:val="28"/>
-          <w:szCs w:val="28"/>
-          <w:shd w:val="clear" w:color="auto" w:fill="FFFFFF"/>
-        </w:rPr>
-        <w:t>hùa Quán Sứ c</w:t>
-      </w:r>
-      <w:r>
-        <w:rPr>
-          <w:color w:val="262626"/>
-          <w:sz w:val="28"/>
-          <w:szCs w:val="28"/>
-          <w:shd w:val="clear" w:color="auto" w:fill="FFFFFF"/>
-        </w:rPr>
-        <w:t>ó địa chỉ tại số 73 Quán Sứ, quận Hoàn Kiếm, cách hồ Hoàn Kiếm khoảng 1 km. Chùa được xây dựng từ thế kỷ 15, đến nay là trụ sở của Trung ương hội Phật giáo Việt Nam. Chùa Quán Sứ có kiến trúc mang đậm phong cách của vùng đồng bằng trung du Bắc Bộ với mái vòm, ngói vảy.</w:t>
+        <w:t>Chùa Quán Sứ có địa chỉ tại số 73 Quán Sứ, quận Hoàn Kiếm, cách hồ Hoàn Kiếm khoảng 1 km. Chùa được xây dựng từ thế kỷ 15, đến nay là trụ sở của Trung ương hội Phật giáo Việt Nam. Chùa Quán Sứ có kiến trúc mang đậm phong cách của vùng đồng bằng trung du Bắc Bộ với mái vòm, ngói vảy.</w:t>
       </w:r>
       <w:r>
         <w:rPr>
@@ -7922,51 +7560,7 @@
           <w:bdr w:val="none" w:sz="0" w:space="0" w:color="auto" w:frame="1"/>
           <w:shd w:val="clear" w:color="auto" w:fill="FFFFFF"/>
         </w:rPr>
-        <w:t>Chùa Phổ Quang hay còn có tên gọi khác là chùa Tình Quang thuộc địa phận của phường Giang Biên, quận Long Biên. Cách trung tâm thành phố Hà Nội khoảng 15 km về phía Bắc. Chùa Phổ Quang có kiến trúc phổ biến của những ngôi chùa thờ Phật hiện nay bao gồm: Tam Quan, chùa chính gồm Tiền đường, Thượng Điện, nhà mẫu và nhà khách. Ngày nay, chùa Phổ Quang vẫn còn lưu giữ nhiều di vật từ thời xưa như: chuông đồng, hoành phi, câu đối, cửa võng,</w:t>
-      </w:r>
-      <w:r>
-        <w:rPr>
-          <w:rFonts w:ascii="Times New Roman" w:hAnsi="Times New Roman" w:cs="Times New Roman"/>
-          <w:color w:val="262626"/>
-          <w:sz w:val="28"/>
-          <w:szCs w:val="28"/>
-          <w:bdr w:val="none" w:sz="0" w:space="0" w:color="auto" w:frame="1"/>
-          <w:shd w:val="clear" w:color="auto" w:fill="FFFFFF"/>
-        </w:rPr>
-        <w:t xml:space="preserve"> </w:t>
-      </w:r>
-      <w:r>
-        <w:rPr>
-          <w:rFonts w:ascii="Times New Roman" w:hAnsi="Times New Roman" w:cs="Times New Roman"/>
-          <w:color w:val="262626"/>
-          <w:sz w:val="28"/>
-          <w:szCs w:val="28"/>
-          <w:bdr w:val="none" w:sz="0" w:space="0" w:color="auto" w:frame="1"/>
-          <w:shd w:val="clear" w:color="auto" w:fill="FFFFFF"/>
-        </w:rPr>
-        <w:t>….</w:t>
-      </w:r>
-      <w:r>
-        <w:rPr>
-          <w:rFonts w:ascii="Times New Roman" w:hAnsi="Times New Roman" w:cs="Times New Roman"/>
-          <w:color w:val="262626"/>
-          <w:sz w:val="28"/>
-          <w:szCs w:val="28"/>
-          <w:bdr w:val="none" w:sz="0" w:space="0" w:color="auto" w:frame="1"/>
-          <w:shd w:val="clear" w:color="auto" w:fill="FFFFFF"/>
-        </w:rPr>
-        <w:t xml:space="preserve"> Điểm đến cuối cùng, </w:t>
-      </w:r>
-      <w:r>
-        <w:rPr>
-          <w:rFonts w:ascii="Times New Roman" w:hAnsi="Times New Roman" w:cs="Times New Roman"/>
-          <w:color w:val="262626"/>
-          <w:sz w:val="28"/>
-          <w:szCs w:val="28"/>
-          <w:bdr w:val="none" w:sz="0" w:space="0" w:color="auto" w:frame="1"/>
-          <w:shd w:val="clear" w:color="auto" w:fill="FFFFFF"/>
-        </w:rPr>
-        <w:t>Chùa Pháp Vân hay còn có tên gọi khác là Chùa Nành nằm ở phía Bắc, cách trung tâm Hà Nội khoảng 20km thuộc làng Nành, Ninh Hiệp, Gia Lâm, Hà Nội. Kiến trúc chùa được xây dựng theo kiểu chữ Công với tổng cộng 100 gian, phía trước có sân rộng. Đây là một trong những ngôi </w:t>
+        <w:t>Chùa Phổ Quang hay còn có tên gọi khác là chùa Tình Quang thuộc địa phận của phường Giang Biên, quận Long Biên. Cách trung tâm thành phố Hà Nội khoảng 15 km về phía Bắc. Chùa Phổ Quang có kiến trúc phổ biến của những ngôi chùa thờ Phật hiện nay bao gồm: Tam Quan, chùa chính gồm Tiền đường, Thượng Điện, nhà mẫu và nhà khách. Ngày nay, chùa Phổ Quang vẫn còn lưu giữ nhiều di vật từ thời xưa như: chuông đồng, hoành phi, câu đối, cửa võng, …. Điểm đến cuối cùng, Chùa Pháp Vân hay còn có tên gọi khác là Chùa Nành nằm ở phía Bắc, cách trung tâm Hà Nội khoảng 20km thuộc làng Nành, Ninh Hiệp, Gia Lâm, Hà Nội. Kiến trúc chùa được xây dựng theo kiểu chữ Công với tổng cộng 100 gian, phía trước có sân rộng. Đây là một trong những ngôi </w:t>
       </w:r>
       <w:r>
         <w:rPr>
@@ -8060,7 +7654,7 @@
 </file>
 
 <file path=word/numbering.xml><?xml version="1.0" encoding="utf-8"?>
-<w:numbering xmlns:wpc="http://schemas.microsoft.com/office/word/2010/wordprocessingCanvas" xmlns:cx="http://schemas.microsoft.com/office/drawing/2014/chartex" xmlns:cx1="http://schemas.microsoft.com/office/drawing/2015/9/8/chartex" xmlns:cx2="http://schemas.microsoft.com/office/drawing/2015/10/21/chartex" xmlns:cx3="http://schemas.microsoft.com/office/drawing/2016/5/9/chartex" xmlns:cx4="http://schemas.microsoft.com/office/drawing/2016/5/10/chartex" xmlns:cx5="http://schemas.microsoft.com/office/drawing/2016/5/11/chartex" xmlns:cx6="http://schemas.microsoft.com/office/drawing/2016/5/12/chartex" xmlns:cx7="http://schemas.microsoft.com/office/drawing/2016/5/13/chartex" xmlns:cx8="http://schemas.microsoft.com/office/drawing/2016/5/14/chartex" xmlns:mc="http://schemas.openxmlformats.org/markup-compatibility/2006" xmlns:aink="http://schemas.microsoft.com/office/drawing/2016/ink" xmlns:am3d="http://schemas.microsoft.com/office/drawing/2017/model3d" xmlns:o="urn:schemas-microsoft-com:office:office" xmlns:r="http://schemas.openxmlformats.org/officeDocument/2006/relationships" xmlns:m="http://schemas.openxmlformats.org/officeDocument/2006/math" xmlns:v="urn:schemas-microsoft-com:vml" xmlns:wp14="http://schemas.microsoft.com/office/word/2010/wordprocessingDrawing" xmlns:wp="http://schemas.openxmlformats.org/drawingml/2006/wordprocessingDrawing" xmlns:w10="urn:schemas-microsoft-com:office:word" xmlns:w="http://schemas.openxmlformats.org/wordprocessingml/2006/main" xmlns:w14="http://schemas.microsoft.com/office/word/2010/wordml" xmlns:w15="http://schemas.microsoft.com/office/word/2012/wordml" xmlns:w16cex="http://schemas.microsoft.com/office/word/2018/wordml/cex" xmlns:w16cid="http://schemas.microsoft.com/office/word/2016/wordml/cid" xmlns:w16="http://schemas.microsoft.com/office/word/2018/wordml" xmlns:w16se="http://schemas.microsoft.com/office/word/2015/wordml/symex" xmlns:wpg="http://schemas.microsoft.com/office/word/2010/wordprocessingGroup" xmlns:wpi="http://schemas.microsoft.com/office/word/2010/wordprocessingInk" xmlns:wne="http://schemas.microsoft.com/office/word/2006/wordml" xmlns:wps="http://schemas.microsoft.com/office/word/2010/wordprocessingShape" mc:Ignorable="w14 w15 w16se w16cid w16 w16cex wp14">
+<w:numbering xmlns:wpc="http://schemas.microsoft.com/office/word/2010/wordprocessingCanvas" xmlns:cx="http://schemas.microsoft.com/office/drawing/2014/chartex" xmlns:cx1="http://schemas.microsoft.com/office/drawing/2015/9/8/chartex" xmlns:cx2="http://schemas.microsoft.com/office/drawing/2015/10/21/chartex" xmlns:cx3="http://schemas.microsoft.com/office/drawing/2016/5/9/chartex" xmlns:cx4="http://schemas.microsoft.com/office/drawing/2016/5/10/chartex" xmlns:cx5="http://schemas.microsoft.com/office/drawing/2016/5/11/chartex" xmlns:cx6="http://schemas.microsoft.com/office/drawing/2016/5/12/chartex" xmlns:cx7="http://schemas.microsoft.com/office/drawing/2016/5/13/chartex" xmlns:cx8="http://schemas.microsoft.com/office/drawing/2016/5/14/chartex" xmlns:mc="http://schemas.openxmlformats.org/markup-compatibility/2006" xmlns:aink="http://schemas.microsoft.com/office/drawing/2016/ink" xmlns:am3d="http://schemas.microsoft.com/office/drawing/2017/model3d" xmlns:o="urn:schemas-microsoft-com:office:office" xmlns:r="http://schemas.openxmlformats.org/officeDocument/2006/relationships" xmlns:m="http://schemas.openxmlformats.org/officeDocument/2006/math" xmlns:v="urn:schemas-microsoft-com:vml" xmlns:wp14="http://schemas.microsoft.com/office/word/2010/wordprocessingDrawing" xmlns:wp="http://schemas.openxmlformats.org/drawingml/2006/wordprocessingDrawing" xmlns:w10="urn:schemas-microsoft-com:office:word" xmlns:w="http://schemas.openxmlformats.org/wordprocessingml/2006/main" xmlns:w14="http://schemas.microsoft.com/office/word/2010/wordml" xmlns:w15="http://schemas.microsoft.com/office/word/2012/wordml" xmlns:w16cex="http://schemas.microsoft.com/office/word/2018/wordml/cex" xmlns:w16cid="http://schemas.microsoft.com/office/word/2016/wordml/cid" xmlns:w16="http://schemas.microsoft.com/office/word/2018/wordml" xmlns:w16sdtdh="http://schemas.microsoft.com/office/word/2020/wordml/sdtdatahash" xmlns:w16se="http://schemas.microsoft.com/office/word/2015/wordml/symex" xmlns:wpg="http://schemas.microsoft.com/office/word/2010/wordprocessingGroup" xmlns:wpi="http://schemas.microsoft.com/office/word/2010/wordprocessingInk" xmlns:wne="http://schemas.microsoft.com/office/word/2006/wordml" xmlns:wps="http://schemas.microsoft.com/office/word/2010/wordprocessingShape" mc:Ignorable="w14 w15 w16se w16cid w16 w16cex w16sdtdh wp14">
   <w:abstractNum w:abstractNumId="0" w15:restartNumberingAfterBreak="0">
     <w:nsid w:val="0B321DBD"/>
     <w:multiLevelType w:val="multilevel"/>
@@ -10323,7 +9917,7 @@
 </file>
 
 <file path=word/styles.xml><?xml version="1.0" encoding="utf-8"?>
-<w:styles xmlns:mc="http://schemas.openxmlformats.org/markup-compatibility/2006" xmlns:r="http://schemas.openxmlformats.org/officeDocument/2006/relationships" xmlns:w="http://schemas.openxmlformats.org/wordprocessingml/2006/main" xmlns:w14="http://schemas.microsoft.com/office/word/2010/wordml" xmlns:w15="http://schemas.microsoft.com/office/word/2012/wordml" xmlns:w16cex="http://schemas.microsoft.com/office/word/2018/wordml/cex" xmlns:w16cid="http://schemas.microsoft.com/office/word/2016/wordml/cid" xmlns:w16="http://schemas.microsoft.com/office/word/2018/wordml" xmlns:w16se="http://schemas.microsoft.com/office/word/2015/wordml/symex" mc:Ignorable="w14 w15 w16se w16cid w16 w16cex">
+<w:styles xmlns:mc="http://schemas.openxmlformats.org/markup-compatibility/2006" xmlns:r="http://schemas.openxmlformats.org/officeDocument/2006/relationships" xmlns:w="http://schemas.openxmlformats.org/wordprocessingml/2006/main" xmlns:w14="http://schemas.microsoft.com/office/word/2010/wordml" xmlns:w15="http://schemas.microsoft.com/office/word/2012/wordml" xmlns:w16cex="http://schemas.microsoft.com/office/word/2018/wordml/cex" xmlns:w16cid="http://schemas.microsoft.com/office/word/2016/wordml/cid" xmlns:w16="http://schemas.microsoft.com/office/word/2018/wordml" xmlns:w16sdtdh="http://schemas.microsoft.com/office/word/2020/wordml/sdtdatahash" xmlns:w16se="http://schemas.microsoft.com/office/word/2015/wordml/symex" mc:Ignorable="w14 w15 w16se w16cid w16 w16cex w16sdtdh">
   <w:docDefaults>
     <w:rPrDefault>
       <w:rPr>
